--- a/SAYNA-MARKETINDDIGITAL-PROJET 1&2-052022/ACTIVITE 2.docx
+++ b/SAYNA-MARKETINDDIGITAL-PROJET 1&2-052022/ACTIVITE 2.docx
@@ -3,6 +3,20 @@
 <w:document xmlns:wpc="http://schemas.microsoft.com/office/word/2010/wordprocessingCanvas" xmlns:mc="http://schemas.openxmlformats.org/markup-compatibility/2006" xmlns:o="urn:schemas-microsoft-com:office:office" xmlns:r="http://schemas.openxmlformats.org/officeDocument/2006/relationships" xmlns:m="http://schemas.openxmlformats.org/officeDocument/2006/math" xmlns:v="urn:schemas-microsoft-com:vml" xmlns:wp14="http://schemas.microsoft.com/office/word/2010/wordprocessingDrawing" xmlns:wp="http://schemas.openxmlformats.org/drawingml/2006/wordprocessingDrawing" xmlns:w10="urn:schemas-microsoft-com:office:word" xmlns:w="http://schemas.openxmlformats.org/wordprocessingml/2006/main" xmlns:w14="http://schemas.microsoft.com/office/word/2010/wordml" xmlns:w15="http://schemas.microsoft.com/office/word/2012/wordml" xmlns:wpg="http://schemas.microsoft.com/office/word/2010/wordprocessingGroup" xmlns:wpi="http://schemas.microsoft.com/office/word/2010/wordprocessingInk" xmlns:wne="http://schemas.microsoft.com/office/word/2006/wordml" xmlns:wps="http://schemas.microsoft.com/office/word/2010/wordprocessingShape" mc:Ignorable="w14 w15 wp14">
   <w:body>
     <w:p>
+      <w:pPr>
+        <w:rPr>
+          <w:rFonts w:ascii="Times New Roman" w:hAnsi="Times New Roman" w:cs="Times New Roman"/>
+        </w:rPr>
+      </w:pPr>
+    </w:p>
+    <w:p>
+      <w:pPr>
+        <w:rPr>
+          <w:rFonts w:ascii="Arial Black" w:hAnsi="Arial Black"/>
+        </w:rPr>
+      </w:pPr>
+    </w:p>
+    <w:p>
       <w:r>
         <w:rPr>
           <w:rFonts w:ascii="Arial Black" w:hAnsi="Arial Black"/>
@@ -81,214 +95,207 @@
           <w:rFonts w:ascii="Times New Roman" w:hAnsi="Times New Roman" w:cs="Times New Roman"/>
         </w:rPr>
       </w:pPr>
-      <w:r>
-        <w:rPr>
-          <w:rFonts w:ascii="Times New Roman" w:hAnsi="Times New Roman" w:cs="Times New Roman"/>
-        </w:rPr>
-        <w:t>Ici, on cible les sportifs</w:t>
-      </w:r>
-      <w:r>
-        <w:rPr>
-          <w:rFonts w:ascii="Times New Roman" w:hAnsi="Times New Roman" w:cs="Times New Roman"/>
-        </w:rPr>
-        <w:t xml:space="preserve"> avec un déodorant certifié bio d’une durée de 48h.</w:t>
-      </w:r>
-    </w:p>
-    <w:p>
-      <w:pPr>
-        <w:pStyle w:val="Paragraphedeliste"/>
-        <w:rPr>
-          <w:rFonts w:ascii="Times New Roman" w:hAnsi="Times New Roman" w:cs="Times New Roman"/>
-        </w:rPr>
-      </w:pPr>
-    </w:p>
-    <w:p>
-      <w:pPr>
-        <w:pStyle w:val="Paragraphedeliste"/>
-        <w:rPr>
-          <w:rFonts w:ascii="Times New Roman" w:hAnsi="Times New Roman" w:cs="Times New Roman"/>
-        </w:rPr>
-      </w:pPr>
-      <w:r>
-        <w:rPr>
-          <w:rFonts w:ascii="Times New Roman" w:hAnsi="Times New Roman" w:cs="Times New Roman"/>
-        </w:rPr>
-        <w:t xml:space="preserve">Léa est une jeune </w:t>
-      </w:r>
-      <w:r>
-        <w:rPr>
-          <w:rFonts w:ascii="Times New Roman" w:hAnsi="Times New Roman" w:cs="Times New Roman"/>
-        </w:rPr>
-        <w:t>fille de 20 ans</w:t>
-      </w:r>
-      <w:r>
-        <w:rPr>
-          <w:rFonts w:ascii="Times New Roman" w:hAnsi="Times New Roman" w:cs="Times New Roman"/>
-        </w:rPr>
-        <w:t xml:space="preserve"> qui étudie la science et a toujours une passion pour le sport, surtout en athlétisme ; elle veut aussi devenir une championne en athlétisme et </w:t>
-      </w:r>
-      <w:r>
-        <w:rPr>
-          <w:rFonts w:ascii="Times New Roman" w:hAnsi="Times New Roman" w:cs="Times New Roman"/>
-        </w:rPr>
-        <w:t>vi</w:t>
-      </w:r>
-      <w:r>
-        <w:rPr>
-          <w:rFonts w:ascii="Times New Roman" w:hAnsi="Times New Roman" w:cs="Times New Roman"/>
-        </w:rPr>
-        <w:t>e dans un lieu comme les autres. E</w:t>
-      </w:r>
-      <w:r>
-        <w:rPr>
-          <w:rFonts w:ascii="Times New Roman" w:hAnsi="Times New Roman" w:cs="Times New Roman"/>
-        </w:rPr>
-        <w:t xml:space="preserve">lle </w:t>
-      </w:r>
-      <w:r>
-        <w:rPr>
-          <w:rFonts w:ascii="Times New Roman" w:hAnsi="Times New Roman" w:cs="Times New Roman"/>
-        </w:rPr>
-        <w:t xml:space="preserve">s’entrainait beaucoup et durement pour devenir plus forte et résistante et atteindre ses rêves d’athlétisme </w:t>
-      </w:r>
-      <w:r>
-        <w:rPr>
-          <w:rFonts w:ascii="Times New Roman" w:hAnsi="Times New Roman" w:cs="Times New Roman"/>
-        </w:rPr>
-        <w:t>; elle ne se préoccupait pas trop des sueurs jusqu’à ce que l’odeur et la transpiration deviennent trop</w:t>
-      </w:r>
-      <w:r>
-        <w:rPr>
-          <w:rFonts w:ascii="Times New Roman" w:hAnsi="Times New Roman" w:cs="Times New Roman"/>
-        </w:rPr>
-        <w:t xml:space="preserve">. Ses parents l’avait conseillé d’utilisé un déodorant mais le problème c’est qu’elle a la peau sensible et ne supporte pas les produits chimiques contenus dans la plupart des </w:t>
-      </w:r>
-      <w:r>
-        <w:rPr>
-          <w:rFonts w:ascii="Times New Roman" w:hAnsi="Times New Roman" w:cs="Times New Roman"/>
-        </w:rPr>
-        <w:t>déodorants. Et puis elle a tout essayé mais cela n’a pas fonctionné. Du coup, maintenant, elle cherche un déodorant qui contient moins de produit chimique voir même naturel et qui dure plus longtemps</w:t>
-      </w:r>
-      <w:r>
-        <w:rPr>
-          <w:rFonts w:ascii="Times New Roman" w:hAnsi="Times New Roman" w:cs="Times New Roman"/>
-        </w:rPr>
-        <w:t xml:space="preserve">. </w:t>
-      </w:r>
-      <w:r>
-        <w:rPr>
-          <w:rFonts w:ascii="Times New Roman" w:hAnsi="Times New Roman" w:cs="Times New Roman"/>
-        </w:rPr>
-        <w:t>On lui proposé d’utiliser notre déodorant Roll-On Citron Bergamote certifié Bio. Elle s’est rendu à notre site et a commandé notre produit .Maintenant, elle peut continuer à faire du sport tout en ne se souciant plus des mauvaises odeurs.</w:t>
-      </w:r>
-    </w:p>
-    <w:p>
-      <w:pPr>
-        <w:pStyle w:val="Paragraphedeliste"/>
-        <w:rPr>
-          <w:rFonts w:ascii="Times New Roman" w:hAnsi="Times New Roman" w:cs="Times New Roman"/>
-        </w:rPr>
-      </w:pPr>
-    </w:p>
-    <w:p>
-      <w:pPr>
-        <w:pStyle w:val="Paragraphedeliste"/>
-        <w:rPr>
-          <w:rFonts w:ascii="Times New Roman" w:hAnsi="Times New Roman" w:cs="Times New Roman"/>
-        </w:rPr>
-      </w:pPr>
-      <w:r>
-        <w:rPr>
-          <w:rFonts w:ascii="Times New Roman" w:hAnsi="Times New Roman" w:cs="Times New Roman"/>
-        </w:rPr>
-        <w:t>Paul est un jeune sportif de 28 ans qui pratique du football depuis tout petit. Il transpire trop et cela lui dérange.</w:t>
-      </w:r>
-      <w:r>
-        <w:rPr>
-          <w:rFonts w:ascii="Times New Roman" w:hAnsi="Times New Roman" w:cs="Times New Roman"/>
-        </w:rPr>
-        <w:t xml:space="preserve"> IL a déjà essayé beaucoup de déodorants mais rien ne régler pas son problème.</w:t>
-      </w:r>
-      <w:r>
-        <w:rPr>
-          <w:rFonts w:ascii="Times New Roman" w:hAnsi="Times New Roman" w:cs="Times New Roman"/>
-        </w:rPr>
-        <w:t xml:space="preserve"> Il est allé sur notre site, a vu notre produit et l’a essayé et il en  satisfait. Maintenant, il ne se sépare plus du déodorant Roll-On Citron Bergamote certifié Bio.</w:t>
-      </w:r>
-    </w:p>
-    <w:p>
-      <w:pPr>
-        <w:pStyle w:val="Paragraphedeliste"/>
-        <w:rPr>
-          <w:rFonts w:ascii="Times New Roman" w:hAnsi="Times New Roman" w:cs="Times New Roman"/>
-        </w:rPr>
-      </w:pPr>
-    </w:p>
-    <w:p>
-      <w:pPr>
-        <w:pStyle w:val="Paragraphedeliste"/>
-        <w:rPr>
-          <w:rFonts w:ascii="Times New Roman" w:hAnsi="Times New Roman" w:cs="Times New Roman"/>
-        </w:rPr>
-      </w:pPr>
-      <w:r>
-        <w:rPr>
-          <w:rFonts w:ascii="Times New Roman" w:hAnsi="Times New Roman" w:cs="Times New Roman"/>
-        </w:rPr>
-        <w:t xml:space="preserve">Jane et </w:t>
-      </w:r>
-      <w:r>
-        <w:rPr>
-          <w:rFonts w:ascii="Times New Roman" w:hAnsi="Times New Roman" w:cs="Times New Roman"/>
-        </w:rPr>
-        <w:t xml:space="preserve"> Luc sont un couple marié de 34 ans et de 40 ans. Ils ont deux enfants âgés de 8 ans et de 12ans. Jane est une vendeuse dans une épicerie et Luc est le PDG d’une très grande entreprise spécialisé dans les  nourritures.</w:t>
-      </w:r>
-      <w:r>
-        <w:rPr>
-          <w:rFonts w:ascii="Times New Roman" w:hAnsi="Times New Roman" w:cs="Times New Roman"/>
-        </w:rPr>
-        <w:t xml:space="preserve"> C’est une famille comme les autres</w:t>
-      </w:r>
-      <w:r>
-        <w:rPr>
-          <w:rFonts w:ascii="Times New Roman" w:hAnsi="Times New Roman" w:cs="Times New Roman"/>
-        </w:rPr>
-        <w:t xml:space="preserve"> mais ayant la même passion le sport : courir  tous les week-ends.</w:t>
-      </w:r>
-      <w:r>
-        <w:rPr>
-          <w:rFonts w:ascii="Times New Roman" w:hAnsi="Times New Roman" w:cs="Times New Roman"/>
-        </w:rPr>
-        <w:t xml:space="preserve"> Donc, de la transpiration. Alors, ils ont commencé à chercher toute types de déodorant et sont tombé sur notre site et ont tout de suite </w:t>
-      </w:r>
-    </w:p>
-    <w:p>
-      <w:pPr>
-        <w:pStyle w:val="Paragraphedeliste"/>
-        <w:rPr>
-          <w:rFonts w:ascii="Times New Roman" w:hAnsi="Times New Roman" w:cs="Times New Roman"/>
-        </w:rPr>
-      </w:pPr>
-      <w:r>
-        <w:rPr>
-          <w:rFonts w:ascii="Times New Roman" w:hAnsi="Times New Roman" w:cs="Times New Roman"/>
-        </w:rPr>
-        <w:t xml:space="preserve">Acheté notre déodorant </w:t>
-      </w:r>
-      <w:r>
-        <w:rPr>
-          <w:rFonts w:ascii="Times New Roman" w:hAnsi="Times New Roman" w:cs="Times New Roman"/>
-        </w:rPr>
-        <w:t xml:space="preserve"> Roll-On Citron Bergamote et n’en sépare plus jamais.</w:t>
-      </w:r>
-    </w:p>
-    <w:p>
-      <w:pPr>
-        <w:pStyle w:val="Paragraphedeliste"/>
-        <w:rPr>
-          <w:rFonts w:ascii="Times New Roman" w:hAnsi="Times New Roman" w:cs="Times New Roman"/>
-        </w:rPr>
-      </w:pPr>
+    </w:p>
+    <w:p>
+      <w:pPr>
+        <w:pStyle w:val="Paragraphedeliste"/>
+        <w:rPr>
+          <w:rFonts w:ascii="Times New Roman" w:hAnsi="Times New Roman" w:cs="Times New Roman"/>
+        </w:rPr>
+      </w:pPr>
+      <w:r>
+        <w:rPr>
+          <w:rFonts w:ascii="Times New Roman" w:hAnsi="Times New Roman" w:cs="Times New Roman"/>
+        </w:rPr>
+        <w:t>Ici, on cible les sportifs avec un déodorant certifié bio d’une durée de 48h.</w:t>
+      </w:r>
+    </w:p>
+    <w:p>
+      <w:pPr>
+        <w:pStyle w:val="Paragraphedeliste"/>
+        <w:rPr>
+          <w:rFonts w:ascii="Times New Roman" w:hAnsi="Times New Roman" w:cs="Times New Roman"/>
+        </w:rPr>
+      </w:pPr>
+    </w:p>
+    <w:p>
+      <w:pPr>
+        <w:pStyle w:val="Paragraphedeliste"/>
+        <w:rPr>
+          <w:rFonts w:ascii="Times New Roman" w:hAnsi="Times New Roman" w:cs="Times New Roman"/>
+        </w:rPr>
+      </w:pPr>
+      <w:r>
+        <w:rPr>
+          <w:rFonts w:ascii="Times New Roman" w:hAnsi="Times New Roman" w:cs="Times New Roman"/>
+        </w:rPr>
+        <w:t>Léa est une jeune fille de 20 ans qui étudie la science et a toujours une passion pour le sport, surtout en athlétisme ; elle veut aussi devenir une championne en athlétisme et vie dans un lieu comme les autres. Elle s’entrainait beaucoup et durement pour devenir plus forte et résistante et atteindre ses rêves d’athlétisme ; elle ne se préoccupait pas trop des sueurs jusqu’à ce que l’odeur et la transpiration deviennent trop. Ses parents l’avait conseillé d’utilisé un déodorant mais le problème c’est qu’elle a la peau sensible et ne supporte pas les produits chimiques contenus dans la plupart des déodorants. Et puis elle a tout essayé mais cela n’a pas fonctionné. Du coup, maintenant, elle cherche un déodorant qui contient moins de produit chimique voir même naturel et qui dure plus longtemps. On lui proposé d’utiliser notre déodorant Roll-On Citron Bergamote certifié Bio. Elle s’est rendu à notre site et a commandé notre produit .Maintenant, elle peut continuer à faire du sport tout en ne se souciant plus des mauvaises odeurs.</w:t>
+      </w:r>
+    </w:p>
+    <w:p>
+      <w:pPr>
+        <w:pStyle w:val="Paragraphedeliste"/>
+        <w:rPr>
+          <w:rFonts w:ascii="Times New Roman" w:hAnsi="Times New Roman" w:cs="Times New Roman"/>
+        </w:rPr>
+      </w:pPr>
+    </w:p>
+    <w:p>
+      <w:pPr>
+        <w:pStyle w:val="Paragraphedeliste"/>
+        <w:rPr>
+          <w:rFonts w:ascii="Times New Roman" w:hAnsi="Times New Roman" w:cs="Times New Roman"/>
+        </w:rPr>
+      </w:pPr>
+      <w:r>
+        <w:rPr>
+          <w:rFonts w:ascii="Times New Roman" w:hAnsi="Times New Roman" w:cs="Times New Roman"/>
+        </w:rPr>
+        <w:t>Paul est un jeune sportif de 28 ans qui pratique du football depuis tout petit. Il transpire trop et cela lui dérange. IL a déjà essayé beaucoup de déodorants mais rien ne régler pas son problème. Il est allé sur notre site, a vu notre produit et l’a essayé et il en  satisfait. Maintenant, il ne se sépare plus du déodorant Roll-On Citron Bergamote certifié Bio.</w:t>
+      </w:r>
+    </w:p>
+    <w:p>
+      <w:pPr>
+        <w:pStyle w:val="Paragraphedeliste"/>
+        <w:rPr>
+          <w:rFonts w:ascii="Times New Roman" w:hAnsi="Times New Roman" w:cs="Times New Roman"/>
+        </w:rPr>
+      </w:pPr>
+    </w:p>
+    <w:p>
+      <w:pPr>
+        <w:pStyle w:val="Paragraphedeliste"/>
+        <w:rPr>
+          <w:rFonts w:ascii="Times New Roman" w:hAnsi="Times New Roman" w:cs="Times New Roman"/>
+        </w:rPr>
+      </w:pPr>
+      <w:r>
+        <w:rPr>
+          <w:rFonts w:ascii="Times New Roman" w:hAnsi="Times New Roman" w:cs="Times New Roman"/>
+        </w:rPr>
+        <w:t xml:space="preserve">Jane et  Luc sont un couple marié de 34 ans et de 40 ans. Ils ont deux enfants âgés de 8 ans et de 12ans. Jane est une vendeuse dans une épicerie et Luc est le PDG d’une très grande entreprise spécialisé dans les  nourritures. C’est une famille comme les autres mais ayant la même passion le sport : courir  tous les week-ends. Donc, de la transpiration. Alors, ils ont commencé à chercher toute types de déodorant et sont tombé sur notre site et ont tout de suite </w:t>
+      </w:r>
+    </w:p>
+    <w:p>
+      <w:pPr>
+        <w:pStyle w:val="Paragraphedeliste"/>
+        <w:rPr>
+          <w:rFonts w:ascii="Times New Roman" w:hAnsi="Times New Roman" w:cs="Times New Roman"/>
+        </w:rPr>
+      </w:pPr>
+      <w:r>
+        <w:rPr>
+          <w:rFonts w:ascii="Times New Roman" w:hAnsi="Times New Roman" w:cs="Times New Roman"/>
+        </w:rPr>
+        <w:t>Acheté notre déodorant  Roll-On Citron Bergamote et n’en sépare plus jamais.</w:t>
+      </w:r>
+    </w:p>
+    <w:p>
+      <w:pPr>
+        <w:pStyle w:val="Paragraphedeliste"/>
+        <w:rPr>
+          <w:rFonts w:ascii="Times New Roman" w:hAnsi="Times New Roman" w:cs="Times New Roman"/>
+        </w:rPr>
+      </w:pPr>
+    </w:p>
+    <w:p>
+      <w:pPr>
+        <w:pStyle w:val="Paragraphedeliste"/>
+        <w:rPr>
+          <w:rFonts w:ascii="Times New Roman" w:hAnsi="Times New Roman" w:cs="Times New Roman"/>
+        </w:rPr>
+      </w:pPr>
+    </w:p>
+    <w:p>
+      <w:pPr>
+        <w:pStyle w:val="Paragraphedeliste"/>
+        <w:rPr>
+          <w:rFonts w:ascii="Times New Roman" w:hAnsi="Times New Roman" w:cs="Times New Roman"/>
+        </w:rPr>
+      </w:pPr>
+      <w:r>
+        <w:rPr>
+          <w:rFonts w:ascii="Times New Roman" w:hAnsi="Times New Roman" w:cs="Times New Roman"/>
+        </w:rPr>
+        <w:t>PERSONA :</w:t>
+      </w:r>
+    </w:p>
+    <w:p>
+      <w:pPr>
+        <w:pStyle w:val="Paragraphedeliste"/>
+        <w:rPr>
+          <w:rFonts w:ascii="Times New Roman" w:hAnsi="Times New Roman" w:cs="Times New Roman"/>
+        </w:rPr>
+      </w:pPr>
+    </w:p>
+    <w:p>
+      <w:pPr>
+        <w:pStyle w:val="Paragraphedeliste"/>
+        <w:rPr>
+          <w:rFonts w:ascii="Times New Roman" w:hAnsi="Times New Roman" w:cs="Times New Roman"/>
+        </w:rPr>
+      </w:pPr>
+      <w:bookmarkStart w:id="0" w:name="_GoBack"/>
+      <w:r>
+        <w:rPr>
+          <w:rFonts w:ascii="Times New Roman" w:hAnsi="Times New Roman" w:cs="Times New Roman"/>
+          <w:noProof/>
+          <w:lang w:eastAsia="fr-FR"/>
+        </w:rPr>
+        <w:lastRenderedPageBreak/>
+        <w:drawing>
+          <wp:inline distT="0" distB="0" distL="0" distR="0">
+            <wp:extent cx="5760720" cy="7077075"/>
+            <wp:effectExtent l="0" t="0" r="0" b="9525"/>
+            <wp:docPr id="1" name="Image 1"/>
+            <wp:cNvGraphicFramePr>
+              <a:graphicFrameLocks xmlns:a="http://schemas.openxmlformats.org/drawingml/2006/main" noChangeAspect="1"/>
+            </wp:cNvGraphicFramePr>
+            <a:graphic xmlns:a="http://schemas.openxmlformats.org/drawingml/2006/main">
+              <a:graphicData uri="http://schemas.openxmlformats.org/drawingml/2006/picture">
+                <pic:pic xmlns:pic="http://schemas.openxmlformats.org/drawingml/2006/picture">
+                  <pic:nvPicPr>
+                    <pic:cNvPr id="1" name="Léa.png"/>
+                    <pic:cNvPicPr/>
+                  </pic:nvPicPr>
+                  <pic:blipFill rotWithShape="1">
+                    <a:blip r:embed="rId7">
+                      <a:extLst>
+                        <a:ext uri="{28A0092B-C50C-407E-A947-70E740481C1C}">
+                          <a14:useLocalDpi xmlns:a14="http://schemas.microsoft.com/office/drawing/2010/main" val="0"/>
+                        </a:ext>
+                      </a:extLst>
+                    </a:blip>
+                    <a:srcRect t="2785" b="7287"/>
+                    <a:stretch/>
+                  </pic:blipFill>
+                  <pic:spPr bwMode="auto">
+                    <a:xfrm>
+                      <a:off x="0" y="0"/>
+                      <a:ext cx="5760720" cy="7077075"/>
+                    </a:xfrm>
+                    <a:prstGeom prst="rect">
+                      <a:avLst/>
+                    </a:prstGeom>
+                    <a:ln>
+                      <a:noFill/>
+                    </a:ln>
+                    <a:effectLst>
+                      <a:softEdge rad="12700"/>
+                    </a:effectLst>
+                    <a:extLst>
+                      <a:ext uri="{53640926-AAD7-44D8-BBD7-CCE9431645EC}">
+                        <a14:shadowObscured xmlns:a14="http://schemas.microsoft.com/office/drawing/2010/main"/>
+                      </a:ext>
+                    </a:extLst>
+                  </pic:spPr>
+                </pic:pic>
+              </a:graphicData>
+            </a:graphic>
+          </wp:inline>
+        </w:drawing>
+      </w:r>
+      <w:bookmarkEnd w:id="0"/>
     </w:p>
     <w:p>
       <w:pPr>
@@ -388,6 +395,7 @@
         <w:rPr>
           <w:rFonts w:ascii="Times New Roman" w:hAnsi="Times New Roman" w:cs="Times New Roman"/>
         </w:rPr>
+        <w:lastRenderedPageBreak/>
         <w:t>Tiphaine</w:t>
       </w:r>
       <w:r>
@@ -451,7 +459,6 @@
         <w:rPr>
           <w:rFonts w:ascii="Times New Roman" w:hAnsi="Times New Roman" w:cs="Times New Roman"/>
         </w:rPr>
-        <w:lastRenderedPageBreak/>
         <w:t xml:space="preserve">En triant via Owned, Paid, Earned media, les plus efficace pour attirer des clients sont les réseaux sociaux car presque tout le monde y ont accès et on y trouve plus de chance de se faire remarquer surtout qu’on est débutant dans le marketing. Il est aussi plus facile de communiquer les clients s’ils ont des questions ou veulent quelques choses. </w:t>
       </w:r>
     </w:p>
@@ -743,8 +750,6 @@
         </w:rPr>
         <w:t>-Tout le monde est satisfait des articles proposés.</w:t>
       </w:r>
-      <w:bookmarkStart w:id="0" w:name="_GoBack"/>
-      <w:bookmarkEnd w:id="0"/>
     </w:p>
     <w:p>
       <w:pPr>
